--- a/DuAn1_NHOM6/template/Hoa_don1.docx
+++ b/DuAn1_NHOM6/template/Hoa_don1.docx
@@ -47,7 +47,35 @@
             <w14:bevel/>
           </w14:textOutline>
         </w:rPr>
-        <w:t>Cửa Hàng Sneaker store</w:t>
+        <w:t xml:space="preserve">Cửa Hàng Sneaker </w:t>
+      </w:r>
+      <w:r>
+        <w:rPr>
+          <w:b/>
+          <w:color w:val="000000" w:themeColor="text1"/>
+          <w:sz w:val="56"/>
+          <w:szCs w:val="56"/>
+          <w14:textOutline w14:w="9525" w14:cap="rnd" w14:cmpd="sng" w14:algn="ctr">
+            <w14:noFill/>
+            <w14:prstDash w14:val="solid"/>
+            <w14:bevel/>
+          </w14:textOutline>
+        </w:rPr>
+        <w:t>S</w:t>
+      </w:r>
+      <w:r>
+        <w:rPr>
+          <w:b/>
+          <w:color w:val="000000" w:themeColor="text1"/>
+          <w:sz w:val="56"/>
+          <w:szCs w:val="56"/>
+          <w14:textOutline w14:w="9525" w14:cap="rnd" w14:cmpd="sng" w14:algn="ctr">
+            <w14:noFill/>
+            <w14:prstDash w14:val="solid"/>
+            <w14:bevel/>
+          </w14:textOutline>
+        </w:rPr>
+        <w:t>tore</w:t>
       </w:r>
     </w:p>
     <w:p>
@@ -115,7 +143,7 @@
           <w:sz w:val="24"/>
           <w:szCs w:val="24"/>
         </w:rPr>
-        <w:t xml:space="preserve">Địa chỉ : </w:t>
+        <w:t xml:space="preserve">Địa chỉ : FPT Polytechnic, Kiều </w:t>
       </w:r>
       <w:r>
         <w:rPr>
@@ -123,7 +151,7 @@
           <w:sz w:val="24"/>
           <w:szCs w:val="24"/>
         </w:rPr>
-        <w:t xml:space="preserve">FPT Polytechnic, </w:t>
+        <w:t>M</w:t>
       </w:r>
       <w:r>
         <w:rPr>
@@ -131,7 +159,7 @@
           <w:sz w:val="24"/>
           <w:szCs w:val="24"/>
         </w:rPr>
-        <w:t>Kiều mai,</w:t>
+        <w:t xml:space="preserve">ai, Phúc </w:t>
       </w:r>
       <w:r>
         <w:rPr>
@@ -139,7 +167,7 @@
           <w:sz w:val="24"/>
           <w:szCs w:val="24"/>
         </w:rPr>
-        <w:t xml:space="preserve"> Phú</w:t>
+        <w:t>D</w:t>
       </w:r>
       <w:r>
         <w:rPr>
@@ -147,7 +175,7 @@
           <w:sz w:val="24"/>
           <w:szCs w:val="24"/>
         </w:rPr>
-        <w:t>c</w:t>
+        <w:t xml:space="preserve">iễn, Hà </w:t>
       </w:r>
       <w:r>
         <w:rPr>
@@ -155,7 +183,7 @@
           <w:sz w:val="24"/>
           <w:szCs w:val="24"/>
         </w:rPr>
-        <w:t xml:space="preserve"> diễn,</w:t>
+        <w:t>N</w:t>
       </w:r>
       <w:r>
         <w:rPr>
@@ -163,7 +191,7 @@
           <w:sz w:val="24"/>
           <w:szCs w:val="24"/>
         </w:rPr>
-        <w:t xml:space="preserve"> Hà nội</w:t>
+        <w:t>ội</w:t>
       </w:r>
       <w:r>
         <w:rPr>
@@ -196,8 +224,9 @@
         <w:tblLook w:val="04A0" w:firstRow="1" w:lastRow="0" w:firstColumn="1" w:lastColumn="0" w:noHBand="0" w:noVBand="1"/>
       </w:tblPr>
       <w:tblGrid>
-        <w:gridCol w:w="4699"/>
-        <w:gridCol w:w="4706"/>
+        <w:gridCol w:w="4770"/>
+        <w:gridCol w:w="90"/>
+        <w:gridCol w:w="4545"/>
       </w:tblGrid>
       <w:tr>
         <w:trPr>
@@ -205,7 +234,8 @@
         </w:trPr>
         <w:tc>
           <w:tcPr>
-            <w:tcW w:w="4810" w:type="dxa"/>
+            <w:tcW w:w="4860" w:type="dxa"/>
+            <w:gridSpan w:val="2"/>
             <w:shd w:val="clear" w:color="auto" w:fill="auto"/>
           </w:tcPr>
           <w:p>
@@ -263,7 +293,7 @@
         </w:tc>
         <w:tc>
           <w:tcPr>
-            <w:tcW w:w="4811" w:type="dxa"/>
+            <w:tcW w:w="4545" w:type="dxa"/>
             <w:shd w:val="clear" w:color="auto" w:fill="auto"/>
           </w:tcPr>
           <w:p>
@@ -319,7 +349,7 @@
         </w:trPr>
         <w:tc>
           <w:tcPr>
-            <w:tcW w:w="4810" w:type="dxa"/>
+            <w:tcW w:w="4770" w:type="dxa"/>
             <w:shd w:val="clear" w:color="auto" w:fill="auto"/>
           </w:tcPr>
           <w:p>
@@ -373,7 +403,8 @@
         </w:tc>
         <w:tc>
           <w:tcPr>
-            <w:tcW w:w="4811" w:type="dxa"/>
+            <w:tcW w:w="4635" w:type="dxa"/>
+            <w:gridSpan w:val="2"/>
             <w:shd w:val="clear" w:color="auto" w:fill="auto"/>
           </w:tcPr>
           <w:p>
@@ -486,6 +517,9 @@
       <w:pPr>
         <w:spacing w:before="120" w:after="120"/>
         <w:ind w:firstLine="0"/>
+        <w:rPr>
+          <w:iCs/>
+        </w:rPr>
       </w:pPr>
       <w:r>
         <w:rPr>
@@ -615,6 +649,7 @@
     <w:tbl>
       <w:tblPr>
         <w:tblW w:w="0" w:type="auto"/>
+        <w:jc w:val="center"/>
         <w:tblBorders>
           <w:top w:val="single" w:sz="4" w:space="0" w:color="auto"/>
           <w:left w:val="single" w:sz="4" w:space="0" w:color="auto"/>
@@ -627,12 +662,15 @@
       </w:tblPr>
       <w:tblGrid>
         <w:gridCol w:w="714"/>
-        <w:gridCol w:w="2881"/>
-        <w:gridCol w:w="2430"/>
+        <w:gridCol w:w="2971"/>
+        <w:gridCol w:w="2340"/>
         <w:gridCol w:w="2021"/>
         <w:gridCol w:w="1349"/>
       </w:tblGrid>
       <w:tr>
+        <w:trPr>
+          <w:jc w:val="center"/>
+        </w:trPr>
         <w:tc>
           <w:tcPr>
             <w:tcW w:w="714" w:type="dxa"/>
@@ -649,7 +687,7 @@
         </w:tc>
         <w:tc>
           <w:tcPr>
-            <w:tcW w:w="2881" w:type="dxa"/>
+            <w:tcW w:w="2971" w:type="dxa"/>
             <w:shd w:val="clear" w:color="auto" w:fill="auto"/>
           </w:tcPr>
           <w:p>
@@ -664,7 +702,7 @@
         </w:tc>
         <w:tc>
           <w:tcPr>
-            <w:tcW w:w="2430" w:type="dxa"/>
+            <w:tcW w:w="2340" w:type="dxa"/>
             <w:shd w:val="clear" w:color="auto" w:fill="auto"/>
           </w:tcPr>
           <w:p>
@@ -709,6 +747,9 @@
         </w:tc>
       </w:tr>
       <w:tr>
+        <w:trPr>
+          <w:jc w:val="center"/>
+        </w:trPr>
         <w:tc>
           <w:tcPr>
             <w:tcW w:w="714" w:type="dxa"/>
@@ -724,23 +765,25 @@
         </w:tc>
         <w:tc>
           <w:tcPr>
-            <w:tcW w:w="2881" w:type="dxa"/>
+            <w:tcW w:w="2971" w:type="dxa"/>
             <w:shd w:val="clear" w:color="auto" w:fill="auto"/>
           </w:tcPr>
           <w:p>
             <w:pPr>
               <w:ind w:firstLine="0"/>
+              <w:jc w:val="center"/>
             </w:pPr>
           </w:p>
         </w:tc>
         <w:tc>
           <w:tcPr>
-            <w:tcW w:w="2430" w:type="dxa"/>
+            <w:tcW w:w="2340" w:type="dxa"/>
             <w:shd w:val="clear" w:color="auto" w:fill="auto"/>
           </w:tcPr>
           <w:p>
             <w:pPr>
               <w:ind w:firstLine="0"/>
+              <w:jc w:val="center"/>
             </w:pPr>
           </w:p>
         </w:tc>
@@ -824,6 +867,77 @@
         </w:rPr>
         <w:fldChar w:fldCharType="end"/>
       </w:r>
+    </w:p>
+    <w:p>
+      <w:pPr>
+        <w:spacing w:before="120" w:after="120"/>
+        <w:ind w:firstLine="0"/>
+        <w:jc w:val="right"/>
+        <w:rPr>
+          <w:szCs w:val="28"/>
+          <w:u w:val="single"/>
+        </w:rPr>
+      </w:pPr>
+      <w:r>
+        <w:rPr>
+          <w:szCs w:val="28"/>
+        </w:rPr>
+        <w:t>Tiền Thừa :</w:t>
+      </w:r>
+      <w:r>
+        <w:rPr>
+          <w:b/>
+          <w:szCs w:val="28"/>
+        </w:rPr>
+        <w:t xml:space="preserve"> </w:t>
+      </w:r>
+      <w:r>
+        <w:rPr>
+          <w:szCs w:val="28"/>
+          <w:u w:val="single"/>
+        </w:rPr>
+        <w:fldChar w:fldCharType="begin"/>
+      </w:r>
+      <w:r>
+        <w:rPr>
+          <w:szCs w:val="28"/>
+          <w:u w:val="single"/>
+        </w:rPr>
+        <w:instrText xml:space="preserve"> MERGEFIELD  Tienthua </w:instrText>
+      </w:r>
+      <w:r>
+        <w:rPr>
+          <w:szCs w:val="28"/>
+          <w:u w:val="single"/>
+        </w:rPr>
+        <w:fldChar w:fldCharType="separate"/>
+      </w:r>
+      <w:r>
+        <w:rPr>
+          <w:noProof/>
+          <w:szCs w:val="28"/>
+          <w:u w:val="single"/>
+        </w:rPr>
+        <w:t>«Tienthua»</w:t>
+      </w:r>
+      <w:r>
+        <w:rPr>
+          <w:szCs w:val="28"/>
+          <w:u w:val="single"/>
+        </w:rPr>
+        <w:fldChar w:fldCharType="end"/>
+      </w:r>
+    </w:p>
+    <w:p>
+      <w:pPr>
+        <w:spacing w:before="120" w:after="120"/>
+        <w:ind w:firstLine="0"/>
+        <w:jc w:val="right"/>
+        <w:rPr>
+          <w:szCs w:val="28"/>
+          <w:u w:val="single"/>
+        </w:rPr>
+      </w:pPr>
     </w:p>
     <w:p>
       <w:pPr>
@@ -974,6 +1088,8 @@
         <w:ind w:firstLine="0"/>
       </w:pPr>
     </w:p>
+    <w:p/>
+    <w:p/>
     <w:p/>
     <w:sectPr>
       <w:pgSz w:w="12240" w:h="15840"/>

--- a/DuAn1_NHOM6/template/Hoa_don1.docx
+++ b/DuAn1_NHOM6/template/Hoa_don1.docx
@@ -1,6 +1,6 @@
 
 <file path=word/document.xml><?xml version="1.0" encoding="utf-8"?>
-<w:document xmlns:wpc="http://schemas.microsoft.com/office/word/2010/wordprocessingCanvas" xmlns:cx="http://schemas.microsoft.com/office/drawing/2014/chartex" xmlns:cx1="http://schemas.microsoft.com/office/drawing/2015/9/8/chartex" xmlns:cx2="http://schemas.microsoft.com/office/drawing/2015/10/21/chartex" xmlns:cx3="http://schemas.microsoft.com/office/drawing/2016/5/9/chartex" xmlns:cx4="http://schemas.microsoft.com/office/drawing/2016/5/10/chartex" xmlns:cx5="http://schemas.microsoft.com/office/drawing/2016/5/11/chartex" xmlns:cx6="http://schemas.microsoft.com/office/drawing/2016/5/12/chartex" xmlns:cx7="http://schemas.microsoft.com/office/drawing/2016/5/13/chartex" xmlns:cx8="http://schemas.microsoft.com/office/drawing/2016/5/14/chartex" xmlns:mc="http://schemas.openxmlformats.org/markup-compatibility/2006" xmlns:aink="http://schemas.microsoft.com/office/drawing/2016/ink" xmlns:am3d="http://schemas.microsoft.com/office/drawing/2017/model3d" xmlns:o="urn:schemas-microsoft-com:office:office" xmlns:oel="http://schemas.microsoft.com/office/2019/extlst" xmlns:r="http://schemas.openxmlformats.org/officeDocument/2006/relationships" xmlns:m="http://schemas.openxmlformats.org/officeDocument/2006/math" xmlns:v="urn:schemas-microsoft-com:vml" xmlns:wp14="http://schemas.microsoft.com/office/word/2010/wordprocessingDrawing" xmlns:wp="http://schemas.openxmlformats.org/drawingml/2006/wordprocessingDrawing" xmlns:w10="urn:schemas-microsoft-com:office:word" xmlns:w="http://schemas.openxmlformats.org/wordprocessingml/2006/main" xmlns:w14="http://schemas.microsoft.com/office/word/2010/wordml" xmlns:w15="http://schemas.microsoft.com/office/word/2012/wordml" xmlns:w16cex="http://schemas.microsoft.com/office/word/2018/wordml/cex" xmlns:w16cid="http://schemas.microsoft.com/office/word/2016/wordml/cid" xmlns:w16="http://schemas.microsoft.com/office/word/2018/wordml" xmlns:w16du="http://schemas.microsoft.com/office/word/2023/wordml/word16du" xmlns:w16sdtdh="http://schemas.microsoft.com/office/word/2020/wordml/sdtdatahash" xmlns:w16se="http://schemas.microsoft.com/office/word/2015/wordml/symex" xmlns:wpg="http://schemas.microsoft.com/office/word/2010/wordprocessingGroup" xmlns:wpi="http://schemas.microsoft.com/office/word/2010/wordprocessingInk" xmlns:wne="http://schemas.microsoft.com/office/word/2006/wordml" xmlns:wps="http://schemas.microsoft.com/office/word/2010/wordprocessingShape" mc:Ignorable="w14 w15 w16se w16cid w16 w16cex w16sdtdh w16du wp14">
+<w:document xmlns:wpc="http://schemas.microsoft.com/office/word/2010/wordprocessingCanvas" xmlns:cx="http://schemas.microsoft.com/office/drawing/2014/chartex" xmlns:mc="http://schemas.openxmlformats.org/markup-compatibility/2006" xmlns:o="urn:schemas-microsoft-com:office:office" xmlns:r="http://schemas.openxmlformats.org/officeDocument/2006/relationships" xmlns:m="http://schemas.openxmlformats.org/officeDocument/2006/math" xmlns:v="urn:schemas-microsoft-com:vml" xmlns:wp14="http://schemas.microsoft.com/office/word/2010/wordprocessingDrawing" xmlns:wp="http://schemas.openxmlformats.org/drawingml/2006/wordprocessingDrawing" xmlns:w10="urn:schemas-microsoft-com:office:word" xmlns:w="http://schemas.openxmlformats.org/wordprocessingml/2006/main" xmlns:w14="http://schemas.microsoft.com/office/word/2010/wordml" xmlns:w15="http://schemas.microsoft.com/office/word/2012/wordml" xmlns:w16se="http://schemas.microsoft.com/office/word/2015/wordml/symex" xmlns:wpg="http://schemas.microsoft.com/office/word/2010/wordprocessingGroup" xmlns:wpi="http://schemas.microsoft.com/office/word/2010/wordprocessingInk" xmlns:wne="http://schemas.microsoft.com/office/word/2006/wordml" xmlns:wps="http://schemas.microsoft.com/office/word/2010/wordprocessingShape" mc:Ignorable="w14 w15 w16se wp14">
   <w:body>
     <w:p>
       <w:pPr>
@@ -882,6 +882,61 @@
         <w:rPr>
           <w:szCs w:val="28"/>
         </w:rPr>
+        <w:t xml:space="preserve">Tiền Khách Đưa : </w:t>
+      </w:r>
+      <w:r>
+        <w:rPr>
+          <w:szCs w:val="28"/>
+          <w:u w:val="single"/>
+        </w:rPr>
+        <w:fldChar w:fldCharType="begin"/>
+      </w:r>
+      <w:r>
+        <w:rPr>
+          <w:szCs w:val="28"/>
+          <w:u w:val="single"/>
+        </w:rPr>
+        <w:instrText xml:space="preserve"> MERGEFIELD  Tienkhachdua </w:instrText>
+      </w:r>
+      <w:r>
+        <w:rPr>
+          <w:szCs w:val="28"/>
+          <w:u w:val="single"/>
+        </w:rPr>
+        <w:fldChar w:fldCharType="separate"/>
+      </w:r>
+      <w:r>
+        <w:rPr>
+          <w:noProof/>
+          <w:szCs w:val="28"/>
+          <w:u w:val="single"/>
+        </w:rPr>
+        <w:t>«Tienkhachdua»</w:t>
+      </w:r>
+      <w:r>
+        <w:rPr>
+          <w:szCs w:val="28"/>
+          <w:u w:val="single"/>
+        </w:rPr>
+        <w:fldChar w:fldCharType="end"/>
+      </w:r>
+      <w:bookmarkStart w:id="0" w:name="_GoBack"/>
+      <w:bookmarkEnd w:id="0"/>
+    </w:p>
+    <w:p>
+      <w:pPr>
+        <w:spacing w:before="120" w:after="120"/>
+        <w:ind w:firstLine="0"/>
+        <w:jc w:val="right"/>
+        <w:rPr>
+          <w:szCs w:val="28"/>
+          <w:u w:val="single"/>
+        </w:rPr>
+      </w:pPr>
+      <w:r>
+        <w:rPr>
+          <w:szCs w:val="28"/>
+        </w:rPr>
         <w:t>Tiền Thừa :</w:t>
       </w:r>
       <w:r>
@@ -1102,7 +1157,7 @@
 </file>
 
 <file path=word/styles.xml><?xml version="1.0" encoding="utf-8"?>
-<w:styles xmlns:mc="http://schemas.openxmlformats.org/markup-compatibility/2006" xmlns:r="http://schemas.openxmlformats.org/officeDocument/2006/relationships" xmlns:w="http://schemas.openxmlformats.org/wordprocessingml/2006/main" xmlns:w14="http://schemas.microsoft.com/office/word/2010/wordml" xmlns:w15="http://schemas.microsoft.com/office/word/2012/wordml" xmlns:w16cex="http://schemas.microsoft.com/office/word/2018/wordml/cex" xmlns:w16cid="http://schemas.microsoft.com/office/word/2016/wordml/cid" xmlns:w16="http://schemas.microsoft.com/office/word/2018/wordml" xmlns:w16du="http://schemas.microsoft.com/office/word/2023/wordml/word16du" xmlns:w16sdtdh="http://schemas.microsoft.com/office/word/2020/wordml/sdtdatahash" xmlns:w16se="http://schemas.microsoft.com/office/word/2015/wordml/symex" mc:Ignorable="w14 w15 w16se w16cid w16 w16cex w16sdtdh w16du">
+<w:styles xmlns:mc="http://schemas.openxmlformats.org/markup-compatibility/2006" xmlns:r="http://schemas.openxmlformats.org/officeDocument/2006/relationships" xmlns:w="http://schemas.openxmlformats.org/wordprocessingml/2006/main" xmlns:w14="http://schemas.microsoft.com/office/word/2010/wordml" xmlns:w15="http://schemas.microsoft.com/office/word/2012/wordml" xmlns:w16se="http://schemas.microsoft.com/office/word/2015/wordml/symex" mc:Ignorable="w14 w15 w16se">
   <w:docDefaults>
     <w:rPrDefault>
       <w:rPr>
@@ -1120,7 +1175,7 @@
       </w:pPr>
     </w:pPrDefault>
   </w:docDefaults>
-  <w:latentStyles w:defLockedState="0" w:defUIPriority="99" w:defSemiHidden="0" w:defUnhideWhenUsed="0" w:defQFormat="0" w:count="376">
+  <w:latentStyles w:defLockedState="0" w:defUIPriority="99" w:defSemiHidden="0" w:defUnhideWhenUsed="0" w:defQFormat="0" w:count="371">
     <w:lsdException w:name="Normal" w:uiPriority="0" w:qFormat="1"/>
     <w:lsdException w:name="heading 1" w:uiPriority="9" w:qFormat="1"/>
     <w:lsdException w:name="heading 2" w:semiHidden="1" w:uiPriority="9" w:unhideWhenUsed="1" w:qFormat="1"/>
@@ -1492,11 +1547,6 @@
     <w:lsdException w:name="List Table 5 Dark Accent 6" w:uiPriority="50"/>
     <w:lsdException w:name="List Table 6 Colorful Accent 6" w:uiPriority="51"/>
     <w:lsdException w:name="List Table 7 Colorful Accent 6" w:uiPriority="52"/>
-    <w:lsdException w:name="Mention" w:semiHidden="1" w:unhideWhenUsed="1"/>
-    <w:lsdException w:name="Smart Hyperlink" w:semiHidden="1" w:unhideWhenUsed="1"/>
-    <w:lsdException w:name="Hashtag" w:semiHidden="1" w:unhideWhenUsed="1"/>
-    <w:lsdException w:name="Unresolved Mention" w:semiHidden="1" w:unhideWhenUsed="1"/>
-    <w:lsdException w:name="Smart Link" w:semiHidden="1" w:unhideWhenUsed="1"/>
   </w:latentStyles>
   <w:style w:type="paragraph" w:default="1" w:styleId="Normal">
     <w:name w:val="Normal"/>
